--- a/docs/Usecase_specifications/Story # 9 Use Case Specification Lady Bug.docx
+++ b/docs/Usecase_specifications/Story # 9 Use Case Specification Lady Bug.docx
@@ -242,26 +242,9 @@
             </w:r>
           </w:p>
           <w:p>
-            <w:pPr>
-              <w:pStyle w:val="ListParagraph"/>
-              <w:numPr>
-                <w:ilvl w:val="0"/>
-                <w:numId w:val="14"/>
-              </w:numPr>
-              <w:rPr>
-                <w:rFonts w:ascii="Arial" w:eastAsia="Arial" w:hAnsi="Arial" w:cs="Arial"/>
-              </w:rPr>
-            </w:pPr>
-            <w:r>
-              <w:rPr>
-                <w:rFonts w:ascii="Arial" w:eastAsia="Arial" w:hAnsi="Arial" w:cs="Arial"/>
-              </w:rPr>
-              <w:t>The game creates a new lady bug that appears from any edge at random</w:t>
-            </w:r>
             <w:bookmarkStart w:id="0" w:name="_GoBack"/>
             <w:bookmarkEnd w:id="0"/>
           </w:p>
-          <w:p/>
         </w:tc>
       </w:tr>
       <w:tr>
@@ -401,7 +384,7 @@
               <w:rPr>
                 <w:rFonts w:ascii="Arial" w:eastAsia="Arial" w:hAnsi="Arial" w:cs="Arial"/>
               </w:rPr>
-              <w:t>A new lady bug has appeared at random</w:t>
+              <w:t>Points increases by 20 points.</w:t>
             </w:r>
           </w:p>
           <w:p/>
